--- a/tests/6/6.2.docx
+++ b/tests/6/6.2.docx
@@ -4,7 +4,7 @@
   <w:body>
     <w:p>
       <w:pPr>
-        <w:pStyle w:val="style21"/>
+        <w:pStyle w:val="style19"/>
         <w:numPr>
           <w:ilvl w:val="0"/>
           <w:numId w:val="1"/>
@@ -12,12 +12,12 @@
       </w:pPr>
       <w:r>
         <w:rPr/>
-        <w:t>LibreOffice is a free and open source office suite, developed by The Document Foundation. It was forked from OpenOffice.org in 2010. The LibreOffice suite comprises programs to do word processing, spreadsheets, slideshows, diagrams and drawings, maintain databases, and compose math formulae.</w:t>
+        <w:t>Level 1</w:t>
       </w:r>
     </w:p>
     <w:p>
       <w:pPr>
-        <w:pStyle w:val="style21"/>
+        <w:pStyle w:val="style19"/>
         <w:numPr>
           <w:ilvl w:val="0"/>
           <w:numId w:val="1"/>
@@ -25,60 +25,12 @@
       </w:pPr>
       <w:r>
         <w:rPr/>
-        <w:t>LibreOffice uses the international ISO/IEC standard OpenDocument file format as its native format to save documents for all of its applications (as do its OpenOffice.org cousins Apache OpenOffice and NeoOffice). The OpenDocument file format is now also supported by all major competing office suite applications (proprietary and open source). LibreOffice is also compatible with other major office suites, including Microsoft Office,</w:t>
-      </w:r>
-      <w:bookmarkStart w:id="0" w:name="cite_ref-LOFeatures_9-0"/>
-      <w:bookmarkEnd w:id="0"/>
-      <w:r>
-        <w:rPr/>
-        <w:t>[9] through a variety of import/export filters. The file formats of Microsoft Office are well supported, though some layout features and formatting attributes are handled differently in the application or are not entirely supported in the filters.</w:t>
-      </w:r>
-      <w:bookmarkStart w:id="1" w:name="cite_ref-10"/>
-      <w:bookmarkEnd w:id="1"/>
-      <w:r>
-        <w:rPr/>
-        <w:t>[10] LibreOffice is available in over 110 languages</w:t>
-      </w:r>
-      <w:bookmarkStart w:id="2" w:name="cite_ref-Languages_11-0"/>
-      <w:bookmarkEnd w:id="2"/>
-      <w:r>
-        <w:rPr/>
-        <w:t>[11] and for a variety of computing platforms,</w:t>
-      </w:r>
-      <w:bookmarkStart w:id="3" w:name="cite_ref-LOFeatures_9-1"/>
-      <w:bookmarkEnd w:id="3"/>
-      <w:r>
-        <w:rPr/>
-        <w:t>[9] including Microsoft Windows, Mac OS X 10.4 Tiger or newer, and Linux. It is the default office suite of most popular Linux distributions.</w:t>
-      </w:r>
-      <w:bookmarkStart w:id="4" w:name="cite_ref-12"/>
-      <w:bookmarkEnd w:id="4"/>
-      <w:r>
-        <w:rPr/>
-        <w:t>[12]</w:t>
-      </w:r>
-      <w:bookmarkStart w:id="5" w:name="cite_ref-13"/>
-      <w:bookmarkEnd w:id="5"/>
-      <w:r>
-        <w:rPr/>
-        <w:t>[13]</w:t>
-      </w:r>
-      <w:bookmarkStart w:id="6" w:name="cite_ref-14"/>
-      <w:bookmarkEnd w:id="6"/>
-      <w:r>
-        <w:rPr/>
-        <w:t>[14]</w:t>
-      </w:r>
-      <w:bookmarkStart w:id="7" w:name="cite_ref-15"/>
-      <w:bookmarkEnd w:id="7"/>
-      <w:r>
-        <w:rPr/>
-        <w:t>[15]</w:t>
+        <w:t>Level 2</w:t>
       </w:r>
     </w:p>
     <w:p>
       <w:pPr>
-        <w:pStyle w:val="style21"/>
+        <w:pStyle w:val="style19"/>
         <w:numPr>
           <w:ilvl w:val="0"/>
           <w:numId w:val="1"/>
@@ -87,19 +39,7 @@
       </w:pPr>
       <w:r>
         <w:rPr/>
-        <w:t>Between January 2011 (the first stable release) and October 2011, LibreOffice was downloaded approximately 7.5 million times.</w:t>
-      </w:r>
-      <w:bookmarkStart w:id="8" w:name="cite_ref-The_Register_16-0"/>
-      <w:bookmarkEnd w:id="8"/>
-      <w:r>
-        <w:rPr/>
-        <w:t>[16] During 2012, the office suite was downloaded about 15 million times.</w:t>
-      </w:r>
-      <w:bookmarkStart w:id="9" w:name="cite_ref-The_Document_Foundation_Blog_17-0"/>
-      <w:bookmarkEnd w:id="9"/>
-      <w:r>
-        <w:rPr/>
-        <w:t>[17]</w:t>
+        <w:t>Level 3</w:t>
       </w:r>
     </w:p>
     <w:sectPr>
@@ -109,7 +49,6 @@
       <w:pgNumType w:fmt="decimal"/>
       <w:formProt w:val="false"/>
       <w:textDirection w:val="lrTb"/>
-      <w:docGrid w:charSpace="0" w:linePitch="360" w:type="default"/>
     </w:sectPr>
   </w:body>
 </w:document>
@@ -120,120 +59,138 @@
   <w:abstractNum w:abstractNumId="1">
     <w:lvl w:ilvl="0">
       <w:start w:val="1"/>
-      <w:numFmt w:val="decimal"/>
-      <w:lvlText w:val="%1."/>
-      <w:lvlJc w:val="left"/>
+      <w:numFmt w:val="bullet"/>
+      <w:lvlText w:val=""/>
+      <w:lvlJc w:val="start"/>
       <w:pPr>
         <w:tabs>
           <w:tab w:pos="720" w:val="num"/>
         </w:tabs>
-        <w:ind w:hanging="360" w:left="720"/>
-      </w:pPr>
-      <w:rPr/>
+        <w:ind w:hanging="360" w:start="720"/>
+      </w:pPr>
+      <w:rPr>
+        <w:rFonts w:ascii="Symbol" w:cs="Symbol" w:hAnsi="Symbol" w:hint="default"/>
+      </w:rPr>
     </w:lvl>
     <w:lvl w:ilvl="1">
       <w:start w:val="1"/>
-      <w:numFmt w:val="decimal"/>
-      <w:lvlText w:val="%2."/>
-      <w:lvlJc w:val="left"/>
+      <w:numFmt w:val="bullet"/>
+      <w:lvlText w:val="◦"/>
+      <w:lvlJc w:val="start"/>
       <w:pPr>
         <w:tabs>
           <w:tab w:pos="1080" w:val="num"/>
         </w:tabs>
-        <w:ind w:hanging="360" w:left="1080"/>
-      </w:pPr>
-      <w:rPr/>
+        <w:ind w:hanging="360" w:start="1080"/>
+      </w:pPr>
+      <w:rPr>
+        <w:rFonts w:ascii="OpenSymbol" w:cs="OpenSymbol" w:hAnsi="OpenSymbol" w:hint="default"/>
+      </w:rPr>
     </w:lvl>
     <w:lvl w:ilvl="2">
       <w:start w:val="1"/>
-      <w:numFmt w:val="decimal"/>
-      <w:lvlText w:val="%3."/>
-      <w:lvlJc w:val="left"/>
+      <w:numFmt w:val="bullet"/>
+      <w:lvlText w:val="▪"/>
+      <w:lvlJc w:val="start"/>
       <w:pPr>
         <w:tabs>
           <w:tab w:pos="1440" w:val="num"/>
         </w:tabs>
-        <w:ind w:hanging="360" w:left="1440"/>
-      </w:pPr>
-      <w:rPr/>
+        <w:ind w:hanging="360" w:start="1440"/>
+      </w:pPr>
+      <w:rPr>
+        <w:rFonts w:ascii="OpenSymbol" w:cs="OpenSymbol" w:hAnsi="OpenSymbol" w:hint="default"/>
+      </w:rPr>
     </w:lvl>
     <w:lvl w:ilvl="3">
       <w:start w:val="1"/>
-      <w:numFmt w:val="decimal"/>
-      <w:lvlText w:val="%4."/>
-      <w:lvlJc w:val="left"/>
+      <w:numFmt w:val="bullet"/>
+      <w:lvlText w:val=""/>
+      <w:lvlJc w:val="start"/>
       <w:pPr>
         <w:tabs>
           <w:tab w:pos="1800" w:val="num"/>
         </w:tabs>
-        <w:ind w:hanging="360" w:left="1800"/>
-      </w:pPr>
-      <w:rPr/>
+        <w:ind w:hanging="360" w:start="1800"/>
+      </w:pPr>
+      <w:rPr>
+        <w:rFonts w:ascii="Symbol" w:cs="Symbol" w:hAnsi="Symbol" w:hint="default"/>
+      </w:rPr>
     </w:lvl>
     <w:lvl w:ilvl="4">
       <w:start w:val="1"/>
-      <w:numFmt w:val="decimal"/>
-      <w:lvlText w:val="%5."/>
-      <w:lvlJc w:val="left"/>
+      <w:numFmt w:val="bullet"/>
+      <w:lvlText w:val="◦"/>
+      <w:lvlJc w:val="start"/>
       <w:pPr>
         <w:tabs>
           <w:tab w:pos="2160" w:val="num"/>
         </w:tabs>
-        <w:ind w:hanging="360" w:left="2160"/>
-      </w:pPr>
-      <w:rPr/>
+        <w:ind w:hanging="360" w:start="2160"/>
+      </w:pPr>
+      <w:rPr>
+        <w:rFonts w:ascii="OpenSymbol" w:cs="OpenSymbol" w:hAnsi="OpenSymbol" w:hint="default"/>
+      </w:rPr>
     </w:lvl>
     <w:lvl w:ilvl="5">
       <w:start w:val="1"/>
-      <w:numFmt w:val="decimal"/>
-      <w:lvlText w:val="%6."/>
-      <w:lvlJc w:val="left"/>
+      <w:numFmt w:val="bullet"/>
+      <w:lvlText w:val="▪"/>
+      <w:lvlJc w:val="start"/>
       <w:pPr>
         <w:tabs>
           <w:tab w:pos="2520" w:val="num"/>
         </w:tabs>
-        <w:ind w:hanging="360" w:left="2520"/>
-      </w:pPr>
-      <w:rPr/>
+        <w:ind w:hanging="360" w:start="2520"/>
+      </w:pPr>
+      <w:rPr>
+        <w:rFonts w:ascii="OpenSymbol" w:cs="OpenSymbol" w:hAnsi="OpenSymbol" w:hint="default"/>
+      </w:rPr>
     </w:lvl>
     <w:lvl w:ilvl="6">
       <w:start w:val="1"/>
-      <w:numFmt w:val="decimal"/>
-      <w:lvlText w:val="%7."/>
-      <w:lvlJc w:val="left"/>
+      <w:numFmt w:val="bullet"/>
+      <w:lvlText w:val=""/>
+      <w:lvlJc w:val="start"/>
       <w:pPr>
         <w:tabs>
           <w:tab w:pos="2880" w:val="num"/>
         </w:tabs>
-        <w:ind w:hanging="360" w:left="2880"/>
-      </w:pPr>
-      <w:rPr/>
+        <w:ind w:hanging="360" w:start="2880"/>
+      </w:pPr>
+      <w:rPr>
+        <w:rFonts w:ascii="Symbol" w:cs="Symbol" w:hAnsi="Symbol" w:hint="default"/>
+      </w:rPr>
     </w:lvl>
     <w:lvl w:ilvl="7">
       <w:start w:val="1"/>
-      <w:numFmt w:val="decimal"/>
-      <w:lvlText w:val="%8."/>
-      <w:lvlJc w:val="left"/>
+      <w:numFmt w:val="bullet"/>
+      <w:lvlText w:val="◦"/>
+      <w:lvlJc w:val="start"/>
       <w:pPr>
         <w:tabs>
           <w:tab w:pos="3240" w:val="num"/>
         </w:tabs>
-        <w:ind w:hanging="360" w:left="3240"/>
-      </w:pPr>
-      <w:rPr/>
+        <w:ind w:hanging="360" w:start="3240"/>
+      </w:pPr>
+      <w:rPr>
+        <w:rFonts w:ascii="OpenSymbol" w:cs="OpenSymbol" w:hAnsi="OpenSymbol" w:hint="default"/>
+      </w:rPr>
     </w:lvl>
     <w:lvl w:ilvl="8">
       <w:start w:val="1"/>
-      <w:numFmt w:val="decimal"/>
-      <w:lvlText w:val="%9."/>
-      <w:lvlJc w:val="left"/>
+      <w:numFmt w:val="bullet"/>
+      <w:lvlText w:val="▪"/>
+      <w:lvlJc w:val="start"/>
       <w:pPr>
         <w:tabs>
           <w:tab w:pos="3600" w:val="num"/>
         </w:tabs>
-        <w:ind w:hanging="360" w:left="3600"/>
-      </w:pPr>
-      <w:rPr/>
+        <w:ind w:hanging="360" w:start="3600"/>
+      </w:pPr>
+      <w:rPr>
+        <w:rFonts w:ascii="OpenSymbol" w:cs="OpenSymbol" w:hAnsi="OpenSymbol" w:hint="default"/>
+      </w:rPr>
     </w:lvl>
   </w:abstractNum>
   <w:abstractNum w:abstractNumId="2">
@@ -242,12 +199,12 @@
       <w:numFmt w:val="none"/>
       <w:suff w:val="nothing"/>
       <w:lvlText w:val=""/>
-      <w:lvlJc w:val="left"/>
+      <w:lvlJc w:val="start"/>
       <w:pPr>
         <w:tabs>
           <w:tab w:pos="432" w:val="num"/>
         </w:tabs>
-        <w:ind w:hanging="432" w:left="432"/>
+        <w:ind w:hanging="432" w:start="432"/>
       </w:pPr>
     </w:lvl>
     <w:lvl w:ilvl="1">
@@ -255,12 +212,12 @@
       <w:numFmt w:val="none"/>
       <w:suff w:val="nothing"/>
       <w:lvlText w:val=""/>
-      <w:lvlJc w:val="left"/>
+      <w:lvlJc w:val="start"/>
       <w:pPr>
         <w:tabs>
           <w:tab w:pos="576" w:val="num"/>
         </w:tabs>
-        <w:ind w:hanging="576" w:left="576"/>
+        <w:ind w:hanging="576" w:start="576"/>
       </w:pPr>
     </w:lvl>
     <w:lvl w:ilvl="2">
@@ -268,12 +225,12 @@
       <w:numFmt w:val="none"/>
       <w:suff w:val="nothing"/>
       <w:lvlText w:val=""/>
-      <w:lvlJc w:val="left"/>
+      <w:lvlJc w:val="start"/>
       <w:pPr>
         <w:tabs>
           <w:tab w:pos="720" w:val="num"/>
         </w:tabs>
-        <w:ind w:hanging="720" w:left="720"/>
+        <w:ind w:hanging="720" w:start="720"/>
       </w:pPr>
     </w:lvl>
     <w:lvl w:ilvl="3">
@@ -281,12 +238,12 @@
       <w:numFmt w:val="none"/>
       <w:suff w:val="nothing"/>
       <w:lvlText w:val=""/>
-      <w:lvlJc w:val="left"/>
+      <w:lvlJc w:val="start"/>
       <w:pPr>
         <w:tabs>
           <w:tab w:pos="864" w:val="num"/>
         </w:tabs>
-        <w:ind w:hanging="864" w:left="864"/>
+        <w:ind w:hanging="864" w:start="864"/>
       </w:pPr>
     </w:lvl>
     <w:lvl w:ilvl="4">
@@ -294,12 +251,12 @@
       <w:numFmt w:val="none"/>
       <w:suff w:val="nothing"/>
       <w:lvlText w:val=""/>
-      <w:lvlJc w:val="left"/>
+      <w:lvlJc w:val="start"/>
       <w:pPr>
         <w:tabs>
           <w:tab w:pos="1008" w:val="num"/>
         </w:tabs>
-        <w:ind w:hanging="1008" w:left="1008"/>
+        <w:ind w:hanging="1008" w:start="1008"/>
       </w:pPr>
     </w:lvl>
     <w:lvl w:ilvl="5">
@@ -307,12 +264,12 @@
       <w:numFmt w:val="none"/>
       <w:suff w:val="nothing"/>
       <w:lvlText w:val=""/>
-      <w:lvlJc w:val="left"/>
+      <w:lvlJc w:val="start"/>
       <w:pPr>
         <w:tabs>
           <w:tab w:pos="1152" w:val="num"/>
         </w:tabs>
-        <w:ind w:hanging="1152" w:left="1152"/>
+        <w:ind w:hanging="1152" w:start="1152"/>
       </w:pPr>
     </w:lvl>
     <w:lvl w:ilvl="6">
@@ -320,12 +277,12 @@
       <w:numFmt w:val="none"/>
       <w:suff w:val="nothing"/>
       <w:lvlText w:val=""/>
-      <w:lvlJc w:val="left"/>
+      <w:lvlJc w:val="start"/>
       <w:pPr>
         <w:tabs>
           <w:tab w:pos="1296" w:val="num"/>
         </w:tabs>
-        <w:ind w:hanging="1296" w:left="1296"/>
+        <w:ind w:hanging="1296" w:start="1296"/>
       </w:pPr>
     </w:lvl>
     <w:lvl w:ilvl="7">
@@ -333,12 +290,12 @@
       <w:numFmt w:val="none"/>
       <w:suff w:val="nothing"/>
       <w:lvlText w:val=""/>
-      <w:lvlJc w:val="left"/>
+      <w:lvlJc w:val="start"/>
       <w:pPr>
         <w:tabs>
           <w:tab w:pos="1440" w:val="num"/>
         </w:tabs>
-        <w:ind w:hanging="1440" w:left="1440"/>
+        <w:ind w:hanging="1440" w:start="1440"/>
       </w:pPr>
     </w:lvl>
     <w:lvl w:ilvl="8">
@@ -346,12 +303,12 @@
       <w:numFmt w:val="none"/>
       <w:suff w:val="nothing"/>
       <w:lvlText w:val=""/>
-      <w:lvlJc w:val="left"/>
+      <w:lvlJc w:val="start"/>
       <w:pPr>
         <w:tabs>
           <w:tab w:pos="1584" w:val="num"/>
         </w:tabs>
-        <w:ind w:hanging="1584" w:left="1584"/>
+        <w:ind w:hanging="1584" w:start="1584"/>
       </w:pPr>
     </w:lvl>
   </w:abstractNum>
@@ -375,48 +332,43 @@
         <w:tab w:leader="none" w:pos="709" w:val="left"/>
       </w:tabs>
       <w:suppressAutoHyphens w:val="true"/>
+      <w:kinsoku w:val="true"/>
+      <w:overflowPunct w:val="true"/>
+      <w:autoSpaceDE w:val="true"/>
     </w:pPr>
     <w:rPr>
       <w:rFonts w:ascii="Times New Roman" w:cs="Lohit Hindi" w:eastAsia="WenQuanYi Micro Hei" w:hAnsi="Times New Roman"/>
-      <w:color w:val="00000A"/>
+      <w:color w:val="auto"/>
       <w:sz w:val="24"/>
       <w:szCs w:val="24"/>
       <w:lang w:bidi="hi-IN" w:eastAsia="zh-CN" w:val="ru-RU"/>
     </w:rPr>
   </w:style>
   <w:style w:styleId="style15" w:type="character">
-    <w:name w:val="Absatz-Standardschriftart"/>
+    <w:name w:val="Интернет-ссылка"/>
     <w:next w:val="style15"/>
-    <w:rPr/>
-  </w:style>
-  <w:style w:styleId="style16" w:type="character">
-    <w:name w:val="WW-Absatz-Standardschriftart"/>
-    <w:next w:val="style16"/>
-    <w:rPr/>
-  </w:style>
-  <w:style w:styleId="style17" w:type="character">
-    <w:name w:val="WW-Absatz-Standardschriftart1"/>
-    <w:next w:val="style17"/>
-    <w:rPr/>
-  </w:style>
-  <w:style w:styleId="style18" w:type="character">
-    <w:name w:val="Интернет-ссылка"/>
-    <w:next w:val="style18"/>
     <w:rPr>
       <w:color w:val="000080"/>
       <w:u w:val="single"/>
       <w:lang w:bidi="ru-RU" w:eastAsia="ru-RU" w:val="ru-RU"/>
     </w:rPr>
   </w:style>
-  <w:style w:styleId="style19" w:type="character">
+  <w:style w:styleId="style16" w:type="character">
     <w:name w:val="Символ нумерации"/>
-    <w:next w:val="style19"/>
+    <w:next w:val="style16"/>
     <w:rPr/>
   </w:style>
-  <w:style w:styleId="style20" w:type="paragraph">
+  <w:style w:styleId="style17" w:type="character">
+    <w:name w:val="Маркеры списка"/>
+    <w:next w:val="style17"/>
+    <w:rPr>
+      <w:rFonts w:ascii="OpenSymbol" w:cs="OpenSymbol" w:eastAsia="OpenSymbol" w:hAnsi="OpenSymbol"/>
+    </w:rPr>
+  </w:style>
+  <w:style w:styleId="style18" w:type="paragraph">
     <w:name w:val="Заголовок"/>
     <w:basedOn w:val="style0"/>
-    <w:next w:val="style21"/>
+    <w:next w:val="style19"/>
     <w:pPr>
       <w:keepNext/>
       <w:spacing w:after="120" w:before="240"/>
@@ -427,28 +379,28 @@
       <w:szCs w:val="28"/>
     </w:rPr>
   </w:style>
-  <w:style w:styleId="style21" w:type="paragraph">
+  <w:style w:styleId="style19" w:type="paragraph">
     <w:name w:val="Основной текст"/>
     <w:basedOn w:val="style0"/>
-    <w:next w:val="style21"/>
+    <w:next w:val="style19"/>
     <w:pPr>
       <w:spacing w:after="120" w:before="0"/>
     </w:pPr>
     <w:rPr/>
   </w:style>
-  <w:style w:styleId="style22" w:type="paragraph">
+  <w:style w:styleId="style20" w:type="paragraph">
     <w:name w:val="Список"/>
-    <w:basedOn w:val="style21"/>
-    <w:next w:val="style22"/>
+    <w:basedOn w:val="style19"/>
+    <w:next w:val="style20"/>
     <w:pPr/>
     <w:rPr>
       <w:rFonts w:cs="Lohit Hindi"/>
     </w:rPr>
   </w:style>
-  <w:style w:styleId="style23" w:type="paragraph">
+  <w:style w:styleId="style21" w:type="paragraph">
     <w:name w:val="Название"/>
     <w:basedOn w:val="style0"/>
-    <w:next w:val="style23"/>
+    <w:next w:val="style21"/>
     <w:pPr>
       <w:suppressLineNumbers/>
       <w:spacing w:after="120" w:before="120"/>
@@ -461,10 +413,10 @@
       <w:szCs w:val="24"/>
     </w:rPr>
   </w:style>
-  <w:style w:styleId="style24" w:type="paragraph">
+  <w:style w:styleId="style22" w:type="paragraph">
     <w:name w:val="Указатель"/>
     <w:basedOn w:val="style0"/>
-    <w:next w:val="style24"/>
+    <w:next w:val="style22"/>
     <w:pPr>
       <w:suppressLineNumbers/>
     </w:pPr>
